--- a/assets/b.docx
+++ b/assets/b.docx
@@ -1058,19 +1058,30 @@
         <w:rPr>
           <w:rFonts w:ascii="Palatino Linotype" w:hAnsi="Palatino Linotype"/>
           <w:b/>
-          <w:spacing w:val="-2"/>
-          <w:sz w:val="24"/>
-          <w:szCs w:val="24"/>
-        </w:rPr>
-      </w:pPr>
-      <w:r>
+          <w:sz w:val="24"/>
+          <w:szCs w:val="24"/>
+        </w:rPr>
+      </w:pPr>
+    </w:p>
+    <w:p>
+      <w:pPr>
+        <w:spacing w:before="150"/>
+        <w:ind w:left="1185" w:firstLine="255"/>
         <w:rPr>
           <w:rFonts w:ascii="Palatino Linotype" w:hAnsi="Palatino Linotype"/>
           <w:b/>
-          <w:sz w:val="24"/>
-          <w:szCs w:val="24"/>
-        </w:rPr>
-        <w:lastRenderedPageBreak/>
+          <w:spacing w:val="-2"/>
+          <w:sz w:val="24"/>
+          <w:szCs w:val="24"/>
+        </w:rPr>
+      </w:pPr>
+      <w:r>
+        <w:rPr>
+          <w:rFonts w:ascii="Palatino Linotype" w:hAnsi="Palatino Linotype"/>
+          <w:b/>
+          <w:sz w:val="24"/>
+          <w:szCs w:val="24"/>
+        </w:rPr>
         <w:t>B.</w:t>
       </w:r>
       <w:r>
@@ -1186,6 +1197,24 @@
         </w:rPr>
         <w:t>}</w:t>
       </w:r>
+    </w:p>
+    <w:p>
+      <w:pPr>
+        <w:widowControl w:val="0"/>
+        <w:autoSpaceDE w:val="0"/>
+        <w:autoSpaceDN w:val="0"/>
+        <w:spacing w:before="83" w:after="0" w:line="240" w:lineRule="auto"/>
+        <w:ind w:left="1464"/>
+        <w:outlineLvl w:val="1"/>
+        <w:rPr>
+          <w:rFonts w:ascii="Palatino Linotype" w:eastAsia="Palatino Linotype" w:hAnsi="Palatino Linotype" w:cs="Palatino Linotype"/>
+          <w:b/>
+          <w:bCs/>
+          <w:spacing w:val="-2"/>
+          <w:sz w:val="24"/>
+          <w:szCs w:val="24"/>
+        </w:rPr>
+      </w:pPr>
     </w:p>
     <w:p>
       <w:pPr>
@@ -2814,7 +2843,16 @@
           <w:sz w:val="24"/>
           <w:szCs w:val="24"/>
         </w:rPr>
-        <w:t>and procedures; enhancement of individual and unit accountabilities of established systems and procedures; determining cost effectiveness and value for money of major investments and expenditures of the PSA; and efficiency of operations of the PSA. Correspondingly, it shall coordinate the PSA’s management process, providing advice and assistance to the different units of PSA and ensuring robust links with the corporate planning process. Likewise, it shall be responsible in programming and coordinating the regular and special meetings of the PSA Board as well as managing and maintaining all decisions, policies, pronouncements, issuances, and records of the PSA Board.</w:t>
+        <w:t xml:space="preserve">and procedures; enhancement of individual and unit accountabilities of established systems and procedures; determining cost effectiveness and value for money of major investments and expenditures of the PSA; and efficiency of operations of the PSA. Correspondingly, it shall coordinate the PSA’s management process, providing advice and assistance to the different units of PSA and ensuring robust links with the corporate planning process. Likewise, it shall be responsible in </w:t>
+      </w:r>
+      <w:r>
+        <w:rPr>
+          <w:rFonts w:ascii="Palatino Linotype" w:eastAsia="Palatino Linotype" w:hAnsi="Palatino Linotype" w:cs="Palatino Linotype"/>
+          <w:sz w:val="24"/>
+          <w:szCs w:val="24"/>
+        </w:rPr>
+        <w:lastRenderedPageBreak/>
+        <w:t>programming and coordinating the regular and special meetings of the PSA Board as well as managing and maintaining all decisions, policies, pronouncements, issuances, and records of the PSA Board.</w:t>
       </w:r>
     </w:p>
     <w:p>
@@ -2888,16 +2926,7 @@
           <w:sz w:val="24"/>
           <w:szCs w:val="24"/>
         </w:rPr>
-        <w:t xml:space="preserve">National Statistician on all matters relating to management control and operation audits. Conducts management and operation audits of agency </w:t>
-      </w:r>
-      <w:r>
-        <w:rPr>
-          <w:rFonts w:ascii="Palatino Linotype" w:eastAsia="Palatino Linotype" w:hAnsi="Palatino Linotype" w:cs="Palatino Linotype"/>
-          <w:sz w:val="24"/>
-          <w:szCs w:val="24"/>
-        </w:rPr>
-        <w:lastRenderedPageBreak/>
-        <w:t xml:space="preserve">functions, programs, projects, activities with outputs and determines the degree of compliance with their mandate, policies, government regulations, established objectives, systems, and procedures/processes and contractual </w:t>
+        <w:t xml:space="preserve">National Statistician on all matters relating to management control and operation audits. Conducts management and operation audits of agency functions, programs, projects, activities with outputs and determines the degree of compliance with their mandate, policies, government regulations, established objectives, systems, and procedures/processes and contractual </w:t>
       </w:r>
       <w:r>
         <w:rPr>
@@ -3279,6 +3308,7 @@
           <w:sz w:val="24"/>
           <w:szCs w:val="24"/>
         </w:rPr>
+        <w:lastRenderedPageBreak/>
         <w:t>Likewise, it shall plan and conduct surveys as</w:t>
       </w:r>
       <w:r>
@@ -3360,8 +3390,12 @@
           <w:szCs w:val="24"/>
         </w:rPr>
         <w:sectPr>
-          <w:headerReference w:type="default" r:id="rId8"/>
-          <w:footerReference w:type="default" r:id="rId9"/>
+          <w:headerReference w:type="even" r:id="rId8"/>
+          <w:headerReference w:type="default" r:id="rId9"/>
+          <w:footerReference w:type="even" r:id="rId10"/>
+          <w:footerReference w:type="default" r:id="rId11"/>
+          <w:headerReference w:type="first" r:id="rId12"/>
+          <w:footerReference w:type="first" r:id="rId13"/>
           <w:type w:val="continuous"/>
           <w:pgSz w:w="16840" w:h="11910" w:orient="landscape" w:code="9"/>
           <w:pgMar w:top="1644" w:right="1440" w:bottom="1440" w:left="1440" w:header="306" w:footer="731" w:gutter="0"/>
@@ -3589,16 +3623,7 @@
           <w:sz w:val="24"/>
           <w:szCs w:val="24"/>
         </w:rPr>
-        <w:t xml:space="preserve">results in accordance with the approved statistical calendar; maintains and develops statistical </w:t>
-      </w:r>
-      <w:r>
-        <w:rPr>
-          <w:rFonts w:ascii="Palatino Linotype" w:eastAsia="Palatino Linotype" w:hAnsi="Palatino Linotype" w:cs="Palatino Linotype"/>
-          <w:sz w:val="24"/>
-          <w:szCs w:val="24"/>
-        </w:rPr>
-        <w:lastRenderedPageBreak/>
-        <w:t>standards and classification systems; provides technical assistance to other concerned government offices to meet their statistical requirements for policy-making, planning and programming; coordinates the activities of the Regional Statistical Services; provides information technology systems and programming and IT operations support for the PSA projects; provides other PSA offices with cartographic services; maintains archives, communication, and information services of PSA generated data and provides data center for statistics and civil registration.</w:t>
+        <w:t>results in accordance with the approved statistical calendar; maintains and develops statistical standards and classification systems; provides technical assistance to other concerned government offices to meet their statistical requirements for policy-making, planning and programming; coordinates the activities of the Regional Statistical Services; provides information technology systems and programming and IT operations support for the PSA projects; provides other PSA offices with cartographic services; maintains archives, communication, and information services of PSA generated data and provides data center for statistics and civil registration.</w:t>
       </w:r>
     </w:p>
     <w:p>
@@ -3917,7 +3942,16 @@
           <w:sz w:val="24"/>
           <w:szCs w:val="24"/>
         </w:rPr>
-        <w:t xml:space="preserve">, including but not limited to registration, authentication, and data governance. It shall ensure the integrity and security of the same in accordance with the </w:t>
+        <w:t xml:space="preserve">, including but </w:t>
+      </w:r>
+      <w:r>
+        <w:rPr>
+          <w:rFonts w:ascii="Palatino Linotype" w:eastAsia="Palatino Linotype" w:hAnsi="Palatino Linotype" w:cs="Palatino Linotype"/>
+          <w:sz w:val="24"/>
+          <w:szCs w:val="24"/>
+        </w:rPr>
+        <w:lastRenderedPageBreak/>
+        <w:t xml:space="preserve">not limited to registration, authentication, and data governance. It shall ensure the integrity and security of the same in accordance with the </w:t>
       </w:r>
       <w:proofErr w:type="spellStart"/>
       <w:r>
@@ -4005,7 +4039,6 @@
           <w:sz w:val="24"/>
           <w:szCs w:val="24"/>
         </w:rPr>
-        <w:lastRenderedPageBreak/>
         <w:t>Office</w:t>
       </w:r>
       <w:r>
@@ -4775,7 +4808,6 @@
           <w:sz w:val="24"/>
           <w:szCs w:val="24"/>
         </w:rPr>
-        <w:lastRenderedPageBreak/>
         <w:t>Civil Registration Services</w:t>
       </w:r>
       <w:r>
@@ -5074,16 +5106,7 @@
           <w:sz w:val="24"/>
           <w:szCs w:val="24"/>
         </w:rPr>
-        <w:t xml:space="preserve"> registration, authentication, and development; facilitates and regulates registration and authentication device certification; formulates rules and regulations to ensure </w:t>
-      </w:r>
-      <w:r>
-        <w:rPr>
-          <w:rFonts w:ascii="Palatino Linotype" w:eastAsia="Palatino Linotype" w:hAnsi="Palatino Linotype" w:cs="Palatino Linotype"/>
-          <w:sz w:val="24"/>
-          <w:szCs w:val="24"/>
-        </w:rPr>
-        <w:lastRenderedPageBreak/>
-        <w:t xml:space="preserve">the integrity and security of </w:t>
+        <w:t xml:space="preserve"> registration, authentication, and development; facilitates and regulates registration and authentication device certification; formulates rules and regulations to ensure the integrity and security of </w:t>
       </w:r>
       <w:proofErr w:type="spellStart"/>
       <w:r>
@@ -5265,7 +5288,16 @@
           <w:sz w:val="24"/>
           <w:szCs w:val="24"/>
         </w:rPr>
-        <w:t xml:space="preserve">, as well as the (Memorandum of Agreements (MOAs) and Data Sharing Agreements (DSAs); coordinates with relying parties for all issues, including coordination with the PRO Information Systems Management Division for the technical integration and testing process and with the PSA Legal Service on MOAs, DSAs and other legal issues; conducts required training and capacity building with relying parties; develops Proofs of Concept (POCs) for new cases, services and upgrades to the </w:t>
+        <w:t xml:space="preserve">, as well as the (Memorandum of Agreements (MOAs) and Data Sharing Agreements (DSAs); coordinates with </w:t>
+      </w:r>
+      <w:r>
+        <w:rPr>
+          <w:rFonts w:ascii="Palatino Linotype" w:eastAsia="Palatino Linotype" w:hAnsi="Palatino Linotype" w:cs="Palatino Linotype"/>
+          <w:sz w:val="24"/>
+          <w:szCs w:val="24"/>
+        </w:rPr>
+        <w:lastRenderedPageBreak/>
+        <w:t xml:space="preserve">relying parties for all issues, including coordination with the PRO Information Systems Management Division for the technical integration and testing process and with the PSA Legal Service on MOAs, DSAs and other legal issues; conducts required training and capacity building with relying parties; develops Proofs of Concept (POCs) for new cases, services and upgrades to the </w:t>
       </w:r>
       <w:proofErr w:type="spellStart"/>
       <w:r>
@@ -5493,6 +5525,7 @@
           <w:sz w:val="24"/>
           <w:szCs w:val="24"/>
         </w:rPr>
+        <w:lastRenderedPageBreak/>
         <w:t>Provide technical assistance as may be required by the implementing agencies and local governments in the regions and provinces.</w:t>
       </w:r>
     </w:p>
@@ -6788,6 +6821,7 @@
                 <w:sz w:val="24"/>
                 <w:szCs w:val="24"/>
               </w:rPr>
+              <w:lastRenderedPageBreak/>
               <w:t>No.</w:t>
             </w:r>
             <w:r>
@@ -7430,6 +7464,16 @@
 <w:ftr xmlns:wpc="http://schemas.microsoft.com/office/word/2010/wordprocessingCanvas" xmlns:cx="http://schemas.microsoft.com/office/drawing/2014/chartex" xmlns:cx1="http://schemas.microsoft.com/office/drawing/2015/9/8/chartex" xmlns:cx2="http://schemas.microsoft.com/office/drawing/2015/10/21/chartex" xmlns:cx3="http://schemas.microsoft.com/office/drawing/2016/5/9/chartex" xmlns:cx4="http://schemas.microsoft.com/office/drawing/2016/5/10/chartex" xmlns:cx5="http://schemas.microsoft.com/office/drawing/2016/5/11/chartex" xmlns:cx6="http://schemas.microsoft.com/office/drawing/2016/5/12/chartex" xmlns:cx7="http://schemas.microsoft.com/office/drawing/2016/5/13/chartex" xmlns:cx8="http://schemas.microsoft.com/office/drawing/2016/5/14/chartex" xmlns:mc="http://schemas.openxmlformats.org/markup-compatibility/2006" xmlns:aink="http://schemas.microsoft.com/office/drawing/2016/ink" xmlns:am3d="http://schemas.microsoft.com/office/drawing/2017/model3d" xmlns:o="urn:schemas-microsoft-com:office:office" xmlns:oel="http://schemas.microsoft.com/office/2019/extlst" xmlns:r="http://schemas.openxmlformats.org/officeDocument/2006/relationships" xmlns:m="http://schemas.openxmlformats.org/officeDocument/2006/math" xmlns:v="urn:schemas-microsoft-com:vml" xmlns:wp14="http://schemas.microsoft.com/office/word/2010/wordprocessingDrawing" xmlns:wp="http://schemas.openxmlformats.org/drawingml/2006/wordprocessingDrawing" xmlns:w10="urn:schemas-microsoft-com:office:word" xmlns:w="http://schemas.openxmlformats.org/wordprocessingml/2006/main" xmlns:w14="http://schemas.microsoft.com/office/word/2010/wordml" xmlns:w15="http://schemas.microsoft.com/office/word/2012/wordml" xmlns:w16cex="http://schemas.microsoft.com/office/word/2018/wordml/cex" xmlns:w16cid="http://schemas.microsoft.com/office/word/2016/wordml/cid" xmlns:w16="http://schemas.microsoft.com/office/word/2018/wordml" xmlns:w16du="http://schemas.microsoft.com/office/word/2023/wordml/word16du" xmlns:w16sdtdh="http://schemas.microsoft.com/office/word/2020/wordml/sdtdatahash" xmlns:w16se="http://schemas.microsoft.com/office/word/2015/wordml/symex" xmlns:wpg="http://schemas.microsoft.com/office/word/2010/wordprocessingGroup" xmlns:wpi="http://schemas.microsoft.com/office/word/2010/wordprocessingInk" xmlns:wne="http://schemas.microsoft.com/office/word/2006/wordml" xmlns:wps="http://schemas.microsoft.com/office/word/2010/wordprocessingShape" mc:Ignorable="w14 w15 w16se w16cid w16 w16cex w16sdtdh w16du wp14">
   <w:p>
     <w:pPr>
+      <w:pStyle w:val="Footer"/>
+    </w:pPr>
+  </w:p>
+</w:ftr>
+</file>
+
+<file path=word/footer2.xml><?xml version="1.0" encoding="utf-8"?>
+<w:ftr xmlns:wpc="http://schemas.microsoft.com/office/word/2010/wordprocessingCanvas" xmlns:cx="http://schemas.microsoft.com/office/drawing/2014/chartex" xmlns:cx1="http://schemas.microsoft.com/office/drawing/2015/9/8/chartex" xmlns:cx2="http://schemas.microsoft.com/office/drawing/2015/10/21/chartex" xmlns:cx3="http://schemas.microsoft.com/office/drawing/2016/5/9/chartex" xmlns:cx4="http://schemas.microsoft.com/office/drawing/2016/5/10/chartex" xmlns:cx5="http://schemas.microsoft.com/office/drawing/2016/5/11/chartex" xmlns:cx6="http://schemas.microsoft.com/office/drawing/2016/5/12/chartex" xmlns:cx7="http://schemas.microsoft.com/office/drawing/2016/5/13/chartex" xmlns:cx8="http://schemas.microsoft.com/office/drawing/2016/5/14/chartex" xmlns:mc="http://schemas.openxmlformats.org/markup-compatibility/2006" xmlns:aink="http://schemas.microsoft.com/office/drawing/2016/ink" xmlns:am3d="http://schemas.microsoft.com/office/drawing/2017/model3d" xmlns:o="urn:schemas-microsoft-com:office:office" xmlns:oel="http://schemas.microsoft.com/office/2019/extlst" xmlns:r="http://schemas.openxmlformats.org/officeDocument/2006/relationships" xmlns:m="http://schemas.openxmlformats.org/officeDocument/2006/math" xmlns:v="urn:schemas-microsoft-com:vml" xmlns:wp14="http://schemas.microsoft.com/office/word/2010/wordprocessingDrawing" xmlns:wp="http://schemas.openxmlformats.org/drawingml/2006/wordprocessingDrawing" xmlns:w10="urn:schemas-microsoft-com:office:word" xmlns:w="http://schemas.openxmlformats.org/wordprocessingml/2006/main" xmlns:w14="http://schemas.microsoft.com/office/word/2010/wordml" xmlns:w15="http://schemas.microsoft.com/office/word/2012/wordml" xmlns:w16cex="http://schemas.microsoft.com/office/word/2018/wordml/cex" xmlns:w16cid="http://schemas.microsoft.com/office/word/2016/wordml/cid" xmlns:w16="http://schemas.microsoft.com/office/word/2018/wordml" xmlns:w16du="http://schemas.microsoft.com/office/word/2023/wordml/word16du" xmlns:w16sdtdh="http://schemas.microsoft.com/office/word/2020/wordml/sdtdatahash" xmlns:w16se="http://schemas.microsoft.com/office/word/2015/wordml/symex" xmlns:wpg="http://schemas.microsoft.com/office/word/2010/wordprocessingGroup" xmlns:wpi="http://schemas.microsoft.com/office/word/2010/wordprocessingInk" xmlns:wne="http://schemas.microsoft.com/office/word/2006/wordml" xmlns:wps="http://schemas.microsoft.com/office/word/2010/wordprocessingShape" mc:Ignorable="w14 w15 w16se w16cid w16 w16cex w16sdtdh w16du wp14">
+  <w:p>
+    <w:pPr>
       <w:pStyle w:val="BodyText"/>
       <w:spacing w:line="14" w:lineRule="auto"/>
       <w:rPr>
@@ -7526,6 +7570,16 @@
 </w:ftr>
 </file>
 
+<file path=word/footer3.xml><?xml version="1.0" encoding="utf-8"?>
+<w:ftr xmlns:wpc="http://schemas.microsoft.com/office/word/2010/wordprocessingCanvas" xmlns:cx="http://schemas.microsoft.com/office/drawing/2014/chartex" xmlns:cx1="http://schemas.microsoft.com/office/drawing/2015/9/8/chartex" xmlns:cx2="http://schemas.microsoft.com/office/drawing/2015/10/21/chartex" xmlns:cx3="http://schemas.microsoft.com/office/drawing/2016/5/9/chartex" xmlns:cx4="http://schemas.microsoft.com/office/drawing/2016/5/10/chartex" xmlns:cx5="http://schemas.microsoft.com/office/drawing/2016/5/11/chartex" xmlns:cx6="http://schemas.microsoft.com/office/drawing/2016/5/12/chartex" xmlns:cx7="http://schemas.microsoft.com/office/drawing/2016/5/13/chartex" xmlns:cx8="http://schemas.microsoft.com/office/drawing/2016/5/14/chartex" xmlns:mc="http://schemas.openxmlformats.org/markup-compatibility/2006" xmlns:aink="http://schemas.microsoft.com/office/drawing/2016/ink" xmlns:am3d="http://schemas.microsoft.com/office/drawing/2017/model3d" xmlns:o="urn:schemas-microsoft-com:office:office" xmlns:oel="http://schemas.microsoft.com/office/2019/extlst" xmlns:r="http://schemas.openxmlformats.org/officeDocument/2006/relationships" xmlns:m="http://schemas.openxmlformats.org/officeDocument/2006/math" xmlns:v="urn:schemas-microsoft-com:vml" xmlns:wp14="http://schemas.microsoft.com/office/word/2010/wordprocessingDrawing" xmlns:wp="http://schemas.openxmlformats.org/drawingml/2006/wordprocessingDrawing" xmlns:w10="urn:schemas-microsoft-com:office:word" xmlns:w="http://schemas.openxmlformats.org/wordprocessingml/2006/main" xmlns:w14="http://schemas.microsoft.com/office/word/2010/wordml" xmlns:w15="http://schemas.microsoft.com/office/word/2012/wordml" xmlns:w16cex="http://schemas.microsoft.com/office/word/2018/wordml/cex" xmlns:w16cid="http://schemas.microsoft.com/office/word/2016/wordml/cid" xmlns:w16="http://schemas.microsoft.com/office/word/2018/wordml" xmlns:w16du="http://schemas.microsoft.com/office/word/2023/wordml/word16du" xmlns:w16sdtdh="http://schemas.microsoft.com/office/word/2020/wordml/sdtdatahash" xmlns:w16se="http://schemas.microsoft.com/office/word/2015/wordml/symex" xmlns:wpg="http://schemas.microsoft.com/office/word/2010/wordprocessingGroup" xmlns:wpi="http://schemas.microsoft.com/office/word/2010/wordprocessingInk" xmlns:wne="http://schemas.microsoft.com/office/word/2006/wordml" xmlns:wps="http://schemas.microsoft.com/office/word/2010/wordprocessingShape" mc:Ignorable="w14 w15 w16se w16cid w16 w16cex w16sdtdh w16du wp14">
+  <w:p>
+    <w:pPr>
+      <w:pStyle w:val="Footer"/>
+    </w:pPr>
+  </w:p>
+</w:ftr>
+</file>
+
 <file path=word/footnotes.xml><?xml version="1.0" encoding="utf-8"?>
 <w:footnotes xmlns:wpc="http://schemas.microsoft.com/office/word/2010/wordprocessingCanvas" xmlns:cx="http://schemas.microsoft.com/office/drawing/2014/chartex" xmlns:cx1="http://schemas.microsoft.com/office/drawing/2015/9/8/chartex" xmlns:cx2="http://schemas.microsoft.com/office/drawing/2015/10/21/chartex" xmlns:cx3="http://schemas.microsoft.com/office/drawing/2016/5/9/chartex" xmlns:cx4="http://schemas.microsoft.com/office/drawing/2016/5/10/chartex" xmlns:cx5="http://schemas.microsoft.com/office/drawing/2016/5/11/chartex" xmlns:cx6="http://schemas.microsoft.com/office/drawing/2016/5/12/chartex" xmlns:cx7="http://schemas.microsoft.com/office/drawing/2016/5/13/chartex" xmlns:cx8="http://schemas.microsoft.com/office/drawing/2016/5/14/chartex" xmlns:mc="http://schemas.openxmlformats.org/markup-compatibility/2006" xmlns:aink="http://schemas.microsoft.com/office/drawing/2016/ink" xmlns:am3d="http://schemas.microsoft.com/office/drawing/2017/model3d" xmlns:o="urn:schemas-microsoft-com:office:office" xmlns:oel="http://schemas.microsoft.com/office/2019/extlst" xmlns:r="http://schemas.openxmlformats.org/officeDocument/2006/relationships" xmlns:m="http://schemas.openxmlformats.org/officeDocument/2006/math" xmlns:v="urn:schemas-microsoft-com:vml" xmlns:wp14="http://schemas.microsoft.com/office/word/2010/wordprocessingDrawing" xmlns:wp="http://schemas.openxmlformats.org/drawingml/2006/wordprocessingDrawing" xmlns:w10="urn:schemas-microsoft-com:office:word" xmlns:w="http://schemas.openxmlformats.org/wordprocessingml/2006/main" xmlns:w14="http://schemas.microsoft.com/office/word/2010/wordml" xmlns:w15="http://schemas.microsoft.com/office/word/2012/wordml" xmlns:w16cex="http://schemas.microsoft.com/office/word/2018/wordml/cex" xmlns:w16cid="http://schemas.microsoft.com/office/word/2016/wordml/cid" xmlns:w16="http://schemas.microsoft.com/office/word/2018/wordml" xmlns:w16du="http://schemas.microsoft.com/office/word/2023/wordml/word16du" xmlns:w16sdtdh="http://schemas.microsoft.com/office/word/2020/wordml/sdtdatahash" xmlns:w16se="http://schemas.microsoft.com/office/word/2015/wordml/symex" xmlns:wpg="http://schemas.microsoft.com/office/word/2010/wordprocessingGroup" xmlns:wpi="http://schemas.microsoft.com/office/word/2010/wordprocessingInk" xmlns:wne="http://schemas.microsoft.com/office/word/2006/wordml" xmlns:wps="http://schemas.microsoft.com/office/word/2010/wordprocessingShape" mc:Ignorable="w14 w15 w16se w16cid w16 w16cex w16sdtdh w16du wp14">
   <w:footnote w:type="separator" w:id="-1">
@@ -7555,82 +7609,22 @@
 <w:hdr xmlns:wpc="http://schemas.microsoft.com/office/word/2010/wordprocessingCanvas" xmlns:cx="http://schemas.microsoft.com/office/drawing/2014/chartex" xmlns:cx1="http://schemas.microsoft.com/office/drawing/2015/9/8/chartex" xmlns:cx2="http://schemas.microsoft.com/office/drawing/2015/10/21/chartex" xmlns:cx3="http://schemas.microsoft.com/office/drawing/2016/5/9/chartex" xmlns:cx4="http://schemas.microsoft.com/office/drawing/2016/5/10/chartex" xmlns:cx5="http://schemas.microsoft.com/office/drawing/2016/5/11/chartex" xmlns:cx6="http://schemas.microsoft.com/office/drawing/2016/5/12/chartex" xmlns:cx7="http://schemas.microsoft.com/office/drawing/2016/5/13/chartex" xmlns:cx8="http://schemas.microsoft.com/office/drawing/2016/5/14/chartex" xmlns:mc="http://schemas.openxmlformats.org/markup-compatibility/2006" xmlns:aink="http://schemas.microsoft.com/office/drawing/2016/ink" xmlns:am3d="http://schemas.microsoft.com/office/drawing/2017/model3d" xmlns:o="urn:schemas-microsoft-com:office:office" xmlns:oel="http://schemas.microsoft.com/office/2019/extlst" xmlns:r="http://schemas.openxmlformats.org/officeDocument/2006/relationships" xmlns:m="http://schemas.openxmlformats.org/officeDocument/2006/math" xmlns:v="urn:schemas-microsoft-com:vml" xmlns:wp14="http://schemas.microsoft.com/office/word/2010/wordprocessingDrawing" xmlns:wp="http://schemas.openxmlformats.org/drawingml/2006/wordprocessingDrawing" xmlns:w10="urn:schemas-microsoft-com:office:word" xmlns:w="http://schemas.openxmlformats.org/wordprocessingml/2006/main" xmlns:w14="http://schemas.microsoft.com/office/word/2010/wordml" xmlns:w15="http://schemas.microsoft.com/office/word/2012/wordml" xmlns:w16cex="http://schemas.microsoft.com/office/word/2018/wordml/cex" xmlns:w16cid="http://schemas.microsoft.com/office/word/2016/wordml/cid" xmlns:w16="http://schemas.microsoft.com/office/word/2018/wordml" xmlns:w16du="http://schemas.microsoft.com/office/word/2023/wordml/word16du" xmlns:w16sdtdh="http://schemas.microsoft.com/office/word/2020/wordml/sdtdatahash" xmlns:w16se="http://schemas.microsoft.com/office/word/2015/wordml/symex" xmlns:wpg="http://schemas.microsoft.com/office/word/2010/wordprocessingGroup" xmlns:wpi="http://schemas.microsoft.com/office/word/2010/wordprocessingInk" xmlns:wne="http://schemas.microsoft.com/office/word/2006/wordml" xmlns:wps="http://schemas.microsoft.com/office/word/2010/wordprocessingShape" mc:Ignorable="w14 w15 w16se w16cid w16 w16cex w16sdtdh w16du wp14">
   <w:p>
     <w:pPr>
+      <w:pStyle w:val="Header"/>
+    </w:pPr>
+  </w:p>
+</w:hdr>
+</file>
+
+<file path=word/header2.xml><?xml version="1.0" encoding="utf-8"?>
+<w:hdr xmlns:wpc="http://schemas.microsoft.com/office/word/2010/wordprocessingCanvas" xmlns:cx="http://schemas.microsoft.com/office/drawing/2014/chartex" xmlns:cx1="http://schemas.microsoft.com/office/drawing/2015/9/8/chartex" xmlns:cx2="http://schemas.microsoft.com/office/drawing/2015/10/21/chartex" xmlns:cx3="http://schemas.microsoft.com/office/drawing/2016/5/9/chartex" xmlns:cx4="http://schemas.microsoft.com/office/drawing/2016/5/10/chartex" xmlns:cx5="http://schemas.microsoft.com/office/drawing/2016/5/11/chartex" xmlns:cx6="http://schemas.microsoft.com/office/drawing/2016/5/12/chartex" xmlns:cx7="http://schemas.microsoft.com/office/drawing/2016/5/13/chartex" xmlns:cx8="http://schemas.microsoft.com/office/drawing/2016/5/14/chartex" xmlns:mc="http://schemas.openxmlformats.org/markup-compatibility/2006" xmlns:aink="http://schemas.microsoft.com/office/drawing/2016/ink" xmlns:am3d="http://schemas.microsoft.com/office/drawing/2017/model3d" xmlns:o="urn:schemas-microsoft-com:office:office" xmlns:oel="http://schemas.microsoft.com/office/2019/extlst" xmlns:r="http://schemas.openxmlformats.org/officeDocument/2006/relationships" xmlns:m="http://schemas.openxmlformats.org/officeDocument/2006/math" xmlns:v="urn:schemas-microsoft-com:vml" xmlns:wp14="http://schemas.microsoft.com/office/word/2010/wordprocessingDrawing" xmlns:wp="http://schemas.openxmlformats.org/drawingml/2006/wordprocessingDrawing" xmlns:w10="urn:schemas-microsoft-com:office:word" xmlns:w="http://schemas.openxmlformats.org/wordprocessingml/2006/main" xmlns:w14="http://schemas.microsoft.com/office/word/2010/wordml" xmlns:w15="http://schemas.microsoft.com/office/word/2012/wordml" xmlns:w16cex="http://schemas.microsoft.com/office/word/2018/wordml/cex" xmlns:w16cid="http://schemas.microsoft.com/office/word/2016/wordml/cid" xmlns:w16="http://schemas.microsoft.com/office/word/2018/wordml" xmlns:w16du="http://schemas.microsoft.com/office/word/2023/wordml/word16du" xmlns:w16sdtdh="http://schemas.microsoft.com/office/word/2020/wordml/sdtdatahash" xmlns:w16se="http://schemas.microsoft.com/office/word/2015/wordml/symex" xmlns:wpg="http://schemas.microsoft.com/office/word/2010/wordprocessingGroup" xmlns:wpi="http://schemas.microsoft.com/office/word/2010/wordprocessingInk" xmlns:wne="http://schemas.microsoft.com/office/word/2006/wordml" xmlns:wps="http://schemas.microsoft.com/office/word/2010/wordprocessingShape" mc:Ignorable="w14 w15 w16se w16cid w16 w16cex w16sdtdh w16du wp14">
+  <w:p>
+    <w:pPr>
       <w:pStyle w:val="BodyText"/>
       <w:spacing w:line="14" w:lineRule="auto"/>
       <w:rPr>
         <w:rFonts w:ascii="Palatino Linotype" w:hAnsi="Palatino Linotype"/>
       </w:rPr>
     </w:pPr>
-    <w:r>
-      <w:rPr>
-        <w:rFonts w:ascii="Palatino Linotype" w:hAnsi="Palatino Linotype"/>
-        <w:noProof/>
-      </w:rPr>
-      <w:drawing>
-        <wp:anchor distT="0" distB="0" distL="114300" distR="114300" simplePos="0" relativeHeight="251677696" behindDoc="0" locked="0" layoutInCell="1" allowOverlap="1" wp14:anchorId="1B30214C" wp14:editId="207A24CC">
-          <wp:simplePos x="0" y="0"/>
-          <wp:positionH relativeFrom="margin">
-            <wp:posOffset>-283210</wp:posOffset>
-          </wp:positionH>
-          <wp:positionV relativeFrom="paragraph">
-            <wp:posOffset>-85090</wp:posOffset>
-          </wp:positionV>
-          <wp:extent cx="3114675" cy="619874"/>
-          <wp:effectExtent l="0" t="0" r="0" b="8890"/>
-          <wp:wrapNone/>
-          <wp:docPr id="292408622" name="Picture 8" descr="A white background with black text&#10;&#10;Description automatically generated"/>
-          <wp:cNvGraphicFramePr>
-            <a:graphicFrameLocks xmlns:a="http://schemas.openxmlformats.org/drawingml/2006/main" noChangeAspect="1"/>
-          </wp:cNvGraphicFramePr>
-          <a:graphic xmlns:a="http://schemas.openxmlformats.org/drawingml/2006/main">
-            <a:graphicData uri="http://schemas.openxmlformats.org/drawingml/2006/picture">
-              <pic:pic xmlns:pic="http://schemas.openxmlformats.org/drawingml/2006/picture">
-                <pic:nvPicPr>
-                  <pic:cNvPr id="292408622" name="Picture 8" descr="A white background with black text&#10;&#10;Description automatically generated"/>
-                  <pic:cNvPicPr>
-                    <a:picLocks noChangeAspect="1"/>
-                  </pic:cNvPicPr>
-                </pic:nvPicPr>
-                <pic:blipFill rotWithShape="1">
-                  <a:blip r:embed="rId1">
-                    <a:extLst>
-                      <a:ext uri="{28A0092B-C50C-407E-A947-70E740481C1C}">
-                        <a14:useLocalDpi xmlns:a14="http://schemas.microsoft.com/office/drawing/2010/main" val="0"/>
-                      </a:ext>
-                    </a:extLst>
-                  </a:blip>
-                  <a:srcRect l="10748" t="15889" r="22965" b="8348"/>
-                  <a:stretch/>
-                </pic:blipFill>
-                <pic:spPr bwMode="auto">
-                  <a:xfrm>
-                    <a:off x="0" y="0"/>
-                    <a:ext cx="3114675" cy="619874"/>
-                  </a:xfrm>
-                  <a:prstGeom prst="rect">
-                    <a:avLst/>
-                  </a:prstGeom>
-                  <a:ln>
-                    <a:noFill/>
-                  </a:ln>
-                  <a:extLst>
-                    <a:ext uri="{53640926-AAD7-44D8-BBD7-CCE9431645EC}">
-                      <a14:shadowObscured xmlns:a14="http://schemas.microsoft.com/office/drawing/2010/main"/>
-                    </a:ext>
-                  </a:extLst>
-                </pic:spPr>
-              </pic:pic>
-            </a:graphicData>
-          </a:graphic>
-          <wp14:sizeRelH relativeFrom="margin">
-            <wp14:pctWidth>0</wp14:pctWidth>
-          </wp14:sizeRelH>
-          <wp14:sizeRelV relativeFrom="margin">
-            <wp14:pctHeight>0</wp14:pctHeight>
-          </wp14:sizeRelV>
-        </wp:anchor>
-      </w:drawing>
-    </w:r>
     <w:r>
       <w:rPr>
         <w:rFonts w:ascii="Palatino Linotype" w:hAnsi="Palatino Linotype"/>
@@ -7639,7 +7633,7 @@
       <mc:AlternateContent>
         <mc:Choice Requires="wps">
           <w:drawing>
-            <wp:anchor distT="0" distB="0" distL="114300" distR="114300" simplePos="0" relativeHeight="251675648" behindDoc="1" locked="0" layoutInCell="1" allowOverlap="1" wp14:anchorId="08E264D4" wp14:editId="7042CDC3">
+            <wp:anchor distT="0" distB="0" distL="114300" distR="114300" simplePos="0" relativeHeight="251675648" behindDoc="1" locked="0" layoutInCell="1" allowOverlap="1" wp14:anchorId="08E264D4" wp14:editId="4947202A">
               <wp:simplePos x="0" y="0"/>
               <wp:positionH relativeFrom="margin">
                 <wp:align>right</wp:align>
@@ -7647,7 +7641,7 @@
               <wp:positionV relativeFrom="page">
                 <wp:posOffset>104775</wp:posOffset>
               </wp:positionV>
-              <wp:extent cx="5953125" cy="619125"/>
+              <wp:extent cx="5953125" cy="276225"/>
               <wp:effectExtent l="0" t="0" r="9525" b="9525"/>
               <wp:wrapNone/>
               <wp:docPr id="773826644" name="Text Box 25"/>
@@ -7663,7 +7657,7 @@
                     <wps:spPr bwMode="auto">
                       <a:xfrm>
                         <a:off x="0" y="0"/>
-                        <a:ext cx="5953125" cy="600075"/>
+                        <a:ext cx="5953125" cy="276225"/>
                       </a:xfrm>
                       <a:prstGeom prst="rect">
                         <a:avLst/>
@@ -7786,14 +7780,6 @@
                               <w:sz w:val="28"/>
                             </w:rPr>
                           </w:pPr>
-                          <w:r>
-                            <w:rPr>
-                              <w:rFonts w:ascii="Palatino Linotype" w:hAnsi="Palatino Linotype"/>
-                              <w:b/>
-                              <w:sz w:val="28"/>
-                            </w:rPr>
-                            <w:t>2027-2029</w:t>
-                          </w:r>
                         </w:p>
                       </w:txbxContent>
                     </wps:txbx>
@@ -7818,7 +7804,7 @@
               <v:stroke joinstyle="miter"/>
               <v:path gradientshapeok="t" o:connecttype="rect"/>
             </v:shapetype>
-            <v:shape id="Text Box 25" o:spid="_x0000_s1026" type="#_x0000_t202" style="position:absolute;margin-left:417.55pt;margin-top:8.25pt;width:468.75pt;height:48.75pt;z-index:-251640832;visibility:visible;mso-wrap-style:square;mso-width-percent:0;mso-height-percent:0;mso-wrap-distance-left:9pt;mso-wrap-distance-top:0;mso-wrap-distance-right:9pt;mso-wrap-distance-bottom:0;mso-position-horizontal:right;mso-position-horizontal-relative:margin;mso-position-vertical:absolute;mso-position-vertical-relative:page;mso-width-percent:0;mso-height-percent:0;mso-width-relative:page;mso-height-relative:page;v-text-anchor:top" o:gfxdata="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" filled="f" stroked="f">
+            <v:shape id="Text Box 25" o:spid="_x0000_s1026" type="#_x0000_t202" style="position:absolute;margin-left:417.55pt;margin-top:8.25pt;width:468.75pt;height:21.75pt;z-index:-251640832;visibility:visible;mso-wrap-style:square;mso-width-percent:0;mso-height-percent:0;mso-wrap-distance-left:9pt;mso-wrap-distance-top:0;mso-wrap-distance-right:9pt;mso-wrap-distance-bottom:0;mso-position-horizontal:right;mso-position-horizontal-relative:margin;mso-position-vertical:absolute;mso-position-vertical-relative:page;mso-width-percent:0;mso-height-percent:0;mso-width-relative:page;mso-height-relative:page;v-text-anchor:top" o:gfxdata="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" filled="f" stroked="f">
               <v:textbox inset="0,0,0,0">
                 <w:txbxContent>
                   <w:p>
@@ -7913,14 +7899,6 @@
                         <w:sz w:val="28"/>
                       </w:rPr>
                     </w:pPr>
-                    <w:r>
-                      <w:rPr>
-                        <w:rFonts w:ascii="Palatino Linotype" w:hAnsi="Palatino Linotype"/>
-                        <w:b/>
-                        <w:sz w:val="28"/>
-                      </w:rPr>
-                      <w:t>2027-2029</w:t>
-                    </w:r>
                   </w:p>
                 </w:txbxContent>
               </v:textbox>
@@ -7929,6 +7907,76 @@
           </w:pict>
         </mc:Fallback>
       </mc:AlternateContent>
+    </w:r>
+    <w:r>
+      <w:rPr>
+        <w:rFonts w:ascii="Palatino Linotype" w:hAnsi="Palatino Linotype"/>
+        <w:noProof/>
+      </w:rPr>
+      <w:drawing>
+        <wp:anchor distT="0" distB="0" distL="114300" distR="114300" simplePos="0" relativeHeight="251677696" behindDoc="0" locked="0" layoutInCell="1" allowOverlap="1" wp14:anchorId="1B30214C" wp14:editId="1786034E">
+          <wp:simplePos x="0" y="0"/>
+          <wp:positionH relativeFrom="margin">
+            <wp:posOffset>-283210</wp:posOffset>
+          </wp:positionH>
+          <wp:positionV relativeFrom="paragraph">
+            <wp:posOffset>-85090</wp:posOffset>
+          </wp:positionV>
+          <wp:extent cx="3114675" cy="619874"/>
+          <wp:effectExtent l="0" t="0" r="0" b="8890"/>
+          <wp:wrapNone/>
+          <wp:docPr id="292408622" name="Picture 8" descr="A white background with black text&#10;&#10;Description automatically generated"/>
+          <wp:cNvGraphicFramePr>
+            <a:graphicFrameLocks xmlns:a="http://schemas.openxmlformats.org/drawingml/2006/main" noChangeAspect="1"/>
+          </wp:cNvGraphicFramePr>
+          <a:graphic xmlns:a="http://schemas.openxmlformats.org/drawingml/2006/main">
+            <a:graphicData uri="http://schemas.openxmlformats.org/drawingml/2006/picture">
+              <pic:pic xmlns:pic="http://schemas.openxmlformats.org/drawingml/2006/picture">
+                <pic:nvPicPr>
+                  <pic:cNvPr id="292408622" name="Picture 8" descr="A white background with black text&#10;&#10;Description automatically generated"/>
+                  <pic:cNvPicPr>
+                    <a:picLocks noChangeAspect="1"/>
+                  </pic:cNvPicPr>
+                </pic:nvPicPr>
+                <pic:blipFill rotWithShape="1">
+                  <a:blip r:embed="rId1">
+                    <a:extLst>
+                      <a:ext uri="{28A0092B-C50C-407E-A947-70E740481C1C}">
+                        <a14:useLocalDpi xmlns:a14="http://schemas.microsoft.com/office/drawing/2010/main" val="0"/>
+                      </a:ext>
+                    </a:extLst>
+                  </a:blip>
+                  <a:srcRect l="10748" t="15889" r="22965" b="8348"/>
+                  <a:stretch/>
+                </pic:blipFill>
+                <pic:spPr bwMode="auto">
+                  <a:xfrm>
+                    <a:off x="0" y="0"/>
+                    <a:ext cx="3114675" cy="619874"/>
+                  </a:xfrm>
+                  <a:prstGeom prst="rect">
+                    <a:avLst/>
+                  </a:prstGeom>
+                  <a:ln>
+                    <a:noFill/>
+                  </a:ln>
+                  <a:extLst>
+                    <a:ext uri="{53640926-AAD7-44D8-BBD7-CCE9431645EC}">
+                      <a14:shadowObscured xmlns:a14="http://schemas.microsoft.com/office/drawing/2010/main"/>
+                    </a:ext>
+                  </a:extLst>
+                </pic:spPr>
+              </pic:pic>
+            </a:graphicData>
+          </a:graphic>
+          <wp14:sizeRelH relativeFrom="margin">
+            <wp14:pctWidth>0</wp14:pctWidth>
+          </wp14:sizeRelH>
+          <wp14:sizeRelV relativeFrom="margin">
+            <wp14:pctHeight>0</wp14:pctHeight>
+          </wp14:sizeRelV>
+        </wp:anchor>
+      </w:drawing>
     </w:r>
     <w:r>
       <w:rPr>
@@ -8283,8 +8331,125 @@
   <w:p>
     <w:pPr>
       <w:pStyle w:val="Header"/>
+      <w:tabs>
+        <w:tab w:val="clear" w:pos="9360"/>
+        <w:tab w:val="left" w:pos="4680"/>
+      </w:tabs>
+      <w:rPr>
+        <w:rFonts w:ascii="Consolas" w:hAnsi="Consolas"/>
+        <w:color w:val="D8DEE9"/>
+        <w:sz w:val="18"/>
+        <w:szCs w:val="18"/>
+      </w:rPr>
     </w:pPr>
   </w:p>
+  <w:p>
+    <w:pPr>
+      <w:pStyle w:val="Header"/>
+      <w:tabs>
+        <w:tab w:val="clear" w:pos="9360"/>
+        <w:tab w:val="left" w:pos="4680"/>
+      </w:tabs>
+    </w:pPr>
+    <w:r>
+      <w:rPr>
+        <w:rFonts w:ascii="Consolas" w:hAnsi="Consolas"/>
+        <w:color w:val="D8DEE9"/>
+        <w:sz w:val="18"/>
+        <w:szCs w:val="18"/>
+      </w:rPr>
+      <w:tab/>
+    </w:r>
+    <w:r>
+      <w:rPr>
+        <w:rFonts w:ascii="Consolas" w:hAnsi="Consolas"/>
+        <w:color w:val="D8DEE9"/>
+        <w:sz w:val="18"/>
+        <w:szCs w:val="18"/>
+      </w:rPr>
+      <w:tab/>
+    </w:r>
+    <w:r>
+      <w:rPr>
+        <w:rFonts w:ascii="Consolas" w:hAnsi="Consolas"/>
+        <w:color w:val="D8DEE9"/>
+        <w:sz w:val="18"/>
+        <w:szCs w:val="18"/>
+      </w:rPr>
+      <w:tab/>
+    </w:r>
+    <w:r>
+      <w:rPr>
+        <w:rFonts w:ascii="Consolas" w:hAnsi="Consolas"/>
+        <w:color w:val="D8DEE9"/>
+        <w:sz w:val="18"/>
+        <w:szCs w:val="18"/>
+      </w:rPr>
+      <w:tab/>
+    </w:r>
+    <w:r>
+      <w:rPr>
+        <w:rFonts w:ascii="Consolas" w:hAnsi="Consolas"/>
+        <w:color w:val="D8DEE9"/>
+        <w:sz w:val="18"/>
+        <w:szCs w:val="18"/>
+      </w:rPr>
+      <w:tab/>
+    </w:r>
+    <w:r>
+      <w:rPr>
+        <w:rFonts w:ascii="Consolas" w:hAnsi="Consolas"/>
+        <w:color w:val="D8DEE9"/>
+        <w:sz w:val="18"/>
+        <w:szCs w:val="18"/>
+      </w:rPr>
+      <w:tab/>
+    </w:r>
+    <w:r>
+      <w:rPr>
+        <w:rFonts w:ascii="Consolas" w:hAnsi="Consolas"/>
+        <w:color w:val="D8DEE9"/>
+        <w:sz w:val="18"/>
+        <w:szCs w:val="18"/>
+      </w:rPr>
+      <w:tab/>
+      <w:t xml:space="preserve">     </w:t>
+    </w:r>
+    <w:r>
+      <w:rPr>
+        <w:rFonts w:ascii="Consolas" w:hAnsi="Consolas"/>
+        <w:color w:val="D8DEE9"/>
+        <w:sz w:val="18"/>
+        <w:szCs w:val="18"/>
+      </w:rPr>
+      <w:t>${</w:t>
+    </w:r>
+    <w:proofErr w:type="spellStart"/>
+    <w:r>
+      <w:rPr>
+        <w:rFonts w:ascii="Consolas" w:hAnsi="Consolas"/>
+        <w:color w:val="D8DEE9"/>
+        <w:sz w:val="18"/>
+        <w:szCs w:val="18"/>
+      </w:rPr>
+      <w:t>yearRange</w:t>
+    </w:r>
+    <w:proofErr w:type="spellEnd"/>
+    <w:r>
+      <w:rPr>
+        <w:rFonts w:ascii="Consolas" w:hAnsi="Consolas"/>
+        <w:color w:val="D8DEE9"/>
+        <w:sz w:val="18"/>
+        <w:szCs w:val="18"/>
+      </w:rPr>
+      <w:t>}</w:t>
+    </w:r>
+  </w:p>
+</w:hdr>
+</file>
+
+<file path=word/header3.xml><?xml version="1.0" encoding="utf-8"?>
+<w:hdr xmlns:wpc="http://schemas.microsoft.com/office/word/2010/wordprocessingCanvas" xmlns:cx="http://schemas.microsoft.com/office/drawing/2014/chartex" xmlns:cx1="http://schemas.microsoft.com/office/drawing/2015/9/8/chartex" xmlns:cx2="http://schemas.microsoft.com/office/drawing/2015/10/21/chartex" xmlns:cx3="http://schemas.microsoft.com/office/drawing/2016/5/9/chartex" xmlns:cx4="http://schemas.microsoft.com/office/drawing/2016/5/10/chartex" xmlns:cx5="http://schemas.microsoft.com/office/drawing/2016/5/11/chartex" xmlns:cx6="http://schemas.microsoft.com/office/drawing/2016/5/12/chartex" xmlns:cx7="http://schemas.microsoft.com/office/drawing/2016/5/13/chartex" xmlns:cx8="http://schemas.microsoft.com/office/drawing/2016/5/14/chartex" xmlns:mc="http://schemas.openxmlformats.org/markup-compatibility/2006" xmlns:aink="http://schemas.microsoft.com/office/drawing/2016/ink" xmlns:am3d="http://schemas.microsoft.com/office/drawing/2017/model3d" xmlns:o="urn:schemas-microsoft-com:office:office" xmlns:oel="http://schemas.microsoft.com/office/2019/extlst" xmlns:r="http://schemas.openxmlformats.org/officeDocument/2006/relationships" xmlns:m="http://schemas.openxmlformats.org/officeDocument/2006/math" xmlns:v="urn:schemas-microsoft-com:vml" xmlns:wp14="http://schemas.microsoft.com/office/word/2010/wordprocessingDrawing" xmlns:wp="http://schemas.openxmlformats.org/drawingml/2006/wordprocessingDrawing" xmlns:w10="urn:schemas-microsoft-com:office:word" xmlns:w="http://schemas.openxmlformats.org/wordprocessingml/2006/main" xmlns:w14="http://schemas.microsoft.com/office/word/2010/wordml" xmlns:w15="http://schemas.microsoft.com/office/word/2012/wordml" xmlns:w16cex="http://schemas.microsoft.com/office/word/2018/wordml/cex" xmlns:w16cid="http://schemas.microsoft.com/office/word/2016/wordml/cid" xmlns:w16="http://schemas.microsoft.com/office/word/2018/wordml" xmlns:w16du="http://schemas.microsoft.com/office/word/2023/wordml/word16du" xmlns:w16sdtdh="http://schemas.microsoft.com/office/word/2020/wordml/sdtdatahash" xmlns:w16se="http://schemas.microsoft.com/office/word/2015/wordml/symex" xmlns:wpg="http://schemas.microsoft.com/office/word/2010/wordprocessingGroup" xmlns:wpi="http://schemas.microsoft.com/office/word/2010/wordprocessingInk" xmlns:wne="http://schemas.microsoft.com/office/word/2006/wordml" xmlns:wps="http://schemas.microsoft.com/office/word/2010/wordprocessingShape" mc:Ignorable="w14 w15 w16se w16cid w16 w16cex w16sdtdh w16du wp14">
   <w:p>
     <w:pPr>
       <w:pStyle w:val="Header"/>
